--- a/++Templated Entries/++KJuniper/Templated/Night Mail- Templated KJ.docx
+++ b/++Templated Entries/++KJuniper/Templated/Night Mail- Templated KJ.docx
@@ -66,7 +66,6 @@
               <w:listItem w:displayText="Prof." w:value="Prof."/>
             </w:dropDownList>
           </w:sdtPr>
-          <w:sdtEndPr/>
           <w:sdtContent>
             <w:tc>
               <w:tcPr>
@@ -100,10 +99,8 @@
             <w:placeholder>
               <w:docPart w:val="04FEC46DA1DFF84FA35BC1B77DA38224"/>
             </w:placeholder>
-            <w:showingPlcHdr/>
             <w:text/>
           </w:sdtPr>
-          <w:sdtEndPr/>
           <w:sdtContent>
             <w:tc>
               <w:tcPr>
@@ -111,10 +108,7 @@
               </w:tcPr>
               <w:p>
                 <w:r>
-                  <w:rPr>
-                    <w:rStyle w:val="PlaceholderText"/>
-                  </w:rPr>
-                  <w:t>[First name]</w:t>
+                  <w:t>Justus</w:t>
                 </w:r>
               </w:p>
             </w:tc>
@@ -131,7 +125,6 @@
             <w:showingPlcHdr/>
             <w:text/>
           </w:sdtPr>
-          <w:sdtEndPr/>
           <w:sdtContent>
             <w:tc>
               <w:tcPr>
@@ -156,22 +149,19 @@
             <w:placeholder>
               <w:docPart w:val="979F87B7EDE5B74EAB4B98FE13632221"/>
             </w:placeholder>
-            <w:showingPlcHdr/>
             <w:text/>
           </w:sdtPr>
-          <w:sdtEndPr/>
           <w:sdtContent>
             <w:tc>
               <w:tcPr>
                 <w:tcW w:w="2642" w:type="dxa"/>
               </w:tcPr>
               <w:p>
+                <w:proofErr w:type="spellStart"/>
                 <w:r>
-                  <w:rPr>
-                    <w:rStyle w:val="PlaceholderText"/>
-                  </w:rPr>
-                  <w:t>[Last name]</w:t>
+                  <w:t>Nieland</w:t>
                 </w:r>
+                <w:proofErr w:type="spellEnd"/>
               </w:p>
             </w:tc>
           </w:sdtContent>
@@ -207,7 +197,6 @@
             </w:placeholder>
             <w:showingPlcHdr/>
           </w:sdtPr>
-          <w:sdtEndPr/>
           <w:sdtContent>
             <w:tc>
               <w:tcPr>
@@ -254,10 +243,8 @@
             <w:placeholder>
               <w:docPart w:val="0217F3EC1A83E14F802C5C47F703C82A"/>
             </w:placeholder>
-            <w:showingPlcHdr/>
             <w:text/>
           </w:sdtPr>
-          <w:sdtEndPr/>
           <w:sdtContent>
             <w:tc>
               <w:tcPr>
@@ -267,9 +254,9 @@
               <w:p>
                 <w:r>
                   <w:rPr>
-                    <w:rStyle w:val="PlaceholderText"/>
+                    <w:lang w:eastAsia="ja-JP"/>
                   </w:rPr>
-                  <w:t>[Enter the institution with which you are affiliated]</w:t>
+                  <w:t>Michigan State University</w:t>
                 </w:r>
               </w:p>
             </w:tc>
@@ -370,7 +357,6 @@
             </w:placeholder>
             <w:showingPlcHdr/>
           </w:sdtPr>
-          <w:sdtEndPr/>
           <w:sdtContent>
             <w:tc>
               <w:tcPr>
@@ -417,9 +403,7 @@
             <w:placeholder>
               <w:docPart w:val="A2F00A0A433D0544B2DE6F9E19CBD0D4"/>
             </w:placeholder>
-            <w:showingPlcHdr/>
           </w:sdtPr>
-          <w:sdtEndPr/>
           <w:sdtContent>
             <w:tc>
               <w:tcPr>
@@ -431,23 +415,13 @@
               </w:tcPr>
               <w:p>
                 <w:r>
-                  <w:rPr>
-                    <w:rStyle w:val="PlaceholderText"/>
-                  </w:rPr>
-                  <w:t xml:space="preserve">[Enter an </w:t>
+                  <w:t>One of the most influential documentary films of the 1930s</w:t>
                 </w:r>
                 <w:r>
-                  <w:rPr>
-                    <w:rStyle w:val="PlaceholderText"/>
-                    <w:b/>
-                  </w:rPr>
-                  <w:t>abstract</w:t>
+                  <w:t>, Night Mail</w:t>
                 </w:r>
                 <w:r>
-                  <w:rPr>
-                    <w:rStyle w:val="PlaceholderText"/>
-                  </w:rPr>
-                  <w:t xml:space="preserve"> for your article]</w:t>
+                  <w:t xml:space="preserve"> is the seminal work of Britain’s General Post Office (G.P.O.) Film Unit and the embodiment of the high civic and social purpose ascribed to documentary film by the G.P.O.’s director, John Grierson.</w:t>
                 </w:r>
               </w:p>
             </w:tc>
@@ -463,9 +437,7 @@
             <w:placeholder>
               <w:docPart w:val="0029EF306366334198ED61FA70B38C72"/>
             </w:placeholder>
-            <w:showingPlcHdr/>
           </w:sdtPr>
-          <w:sdtEndPr/>
           <w:sdtContent>
             <w:tc>
               <w:tcPr>
@@ -477,23 +449,73 @@
               </w:tcPr>
               <w:p>
                 <w:r>
-                  <w:rPr>
-                    <w:rStyle w:val="PlaceholderText"/>
-                  </w:rPr>
-                  <w:t xml:space="preserve">[Enter the </w:t>
+                  <w:t>One of the most influential documentary films of the 1930s</w:t>
                 </w:r>
                 <w:r>
-                  <w:rPr>
-                    <w:rStyle w:val="PlaceholderText"/>
-                    <w:b/>
-                  </w:rPr>
-                  <w:t>main text</w:t>
+                  <w:t>, Night Mail</w:t>
                 </w:r>
                 <w:r>
-                  <w:rPr>
-                    <w:rStyle w:val="PlaceholderText"/>
-                  </w:rPr>
-                  <w:t xml:space="preserve"> of your article]</w:t>
+                  <w:t xml:space="preserve"> is the seminal work of Britain’s General Post Office (G.P.O.) Film Unit and the embodiment of the high civic and social purpose ascribed to documentary film by the G.P.O.’s director, John Grierson. The Film </w:t>
+                </w:r>
+                <w:proofErr w:type="gramStart"/>
+                <w:r>
+                  <w:t>Unit,</w:t>
+                </w:r>
+                <w:proofErr w:type="gramEnd"/>
+                <w:r>
+                  <w:t xml:space="preserve"> founded in 1933 as part of a governmental bureaucracy seeking to make educational films publicising state services and advertising corporate sponsors, paradoxically became a hotbed of British experimental filmmaking. It employed vanguard artists like Len Lye, Norman McLaren, Alberto </w:t>
+                </w:r>
+                <w:proofErr w:type="spellStart"/>
+                <w:r>
+                  <w:t>Cavalcanti</w:t>
+                </w:r>
+                <w:proofErr w:type="spellEnd"/>
+                <w:r>
+                  <w:t xml:space="preserve">, Humphrey Jennings, </w:t>
+                </w:r>
+                <w:proofErr w:type="spellStart"/>
+                <w:r>
+                  <w:t>Lotte</w:t>
+                </w:r>
+                <w:proofErr w:type="spellEnd"/>
+                <w:r>
+                  <w:t xml:space="preserve"> </w:t>
+                </w:r>
+                <w:proofErr w:type="spellStart"/>
+                <w:r>
+                  <w:t>Reiniger</w:t>
+                </w:r>
+                <w:proofErr w:type="spellEnd"/>
+                <w:r>
+                  <w:t xml:space="preserve"> and the esteemed modernist poet W.H. Auden. While not as stylistically eye-popping as other G.P.O. productions which were rife with surrealist dream sequences, abstract colour animations, modernist </w:t>
+                </w:r>
+                <w:proofErr w:type="spellStart"/>
+                <w:r>
+                  <w:t>technophilia</w:t>
+                </w:r>
+                <w:proofErr w:type="spellEnd"/>
+                <w:r>
+                  <w:t xml:space="preserve"> and comic pastiche, </w:t>
+                </w:r>
+                <w:r>
+                  <w:t>Night Mail</w:t>
+                </w:r>
+                <w:r>
+                  <w:t xml:space="preserve"> exemplifies the G.P.O.’s unique merger of formalism and social communication—a blend Grierson learned from the Soviet avant-garde. Co-directed by Harry Watt and Basil Wright, but very much a collaborative work, this twenty-three-minute film analyses the operations of the Royal Mail train from London to Glasgow. For Grierson, the very purpose of documentary film was to document and enact everyday labour—here, of mail train workers—as national citizenship, and to lay bare forms of social and cultural interconnection. </w:t>
+                </w:r>
+                <w:r>
+                  <w:t>Night Mail’s</w:t>
+                </w:r>
+                <w:r>
+                  <w:t xml:space="preserve"> editing patterns join labouring British citizenry to the nation’s expansive transportation and communication networks in a visual poetry of men and modern machines in clockwork efficiency. The effect is bolstered by the film’s moving original score arranged Benjamin Britten and Alberto </w:t>
+                </w:r>
+                <w:proofErr w:type="spellStart"/>
+                <w:r>
+                  <w:t>Calvalcanti</w:t>
+                </w:r>
+                <w:proofErr w:type="spellEnd"/>
+                <w:r>
+                  <w:t xml:space="preserve">, and its famous concluding lines of verse, penned by Auden. The lines, chanted rhythmically over a montage of racing wheels as the train moves through the countryside, turn the act of delivering mail into something extraordinary—a vision of national unity as the infrastructural sublime. </w:t>
                 </w:r>
               </w:p>
             </w:tc>
@@ -524,30 +546,208 @@
               <w:placeholder>
                 <w:docPart w:val="74483835D6BDA046B9EF346AD611DF73"/>
               </w:placeholder>
-              <w:showingPlcHdr/>
             </w:sdtPr>
-            <w:sdtEndPr/>
             <w:sdtContent>
+              <w:p/>
               <w:p>
-                <w:r>
-                  <w:rPr>
-                    <w:rStyle w:val="PlaceholderText"/>
-                  </w:rPr>
-                  <w:t>[</w:t>
-                </w:r>
-                <w:r>
-                  <w:rPr>
-                    <w:rStyle w:val="PlaceholderText"/>
-                  </w:rPr>
-                  <w:t>Enter citations for further reading</w:t>
-                </w:r>
-                <w:r>
-                  <w:rPr>
-                    <w:rStyle w:val="PlaceholderText"/>
-                  </w:rPr>
-                  <w:t xml:space="preserve"> here]</w:t>
-                </w:r>
+                <w:sdt>
+                  <w:sdtPr>
+                    <w:id w:val="2015037779"/>
+                    <w:citation/>
+                  </w:sdtPr>
+                  <w:sdtContent>
+                    <w:r>
+                      <w:fldChar w:fldCharType="begin"/>
+                    </w:r>
+                    <w:r>
+                      <w:rPr>
+                        <w:lang w:val="en-US"/>
+                      </w:rPr>
+                      <w:instrText xml:space="preserve"> CITATION Ait90 \l 1033 </w:instrText>
+                    </w:r>
+                    <w:r>
+                      <w:fldChar w:fldCharType="separate"/>
+                    </w:r>
+                    <w:r>
+                      <w:rPr>
+                        <w:noProof/>
+                        <w:lang w:val="en-US"/>
+                      </w:rPr>
+                      <w:t>(Aitkin)</w:t>
+                    </w:r>
+                    <w:r>
+                      <w:fldChar w:fldCharType="end"/>
+                    </w:r>
+                  </w:sdtContent>
+                </w:sdt>
               </w:p>
+              <w:p/>
+              <w:p>
+                <w:sdt>
+                  <w:sdtPr>
+                    <w:id w:val="-1611264204"/>
+                    <w:citation/>
+                  </w:sdtPr>
+                  <w:sdtContent>
+                    <w:r>
+                      <w:fldChar w:fldCharType="begin"/>
+                    </w:r>
+                    <w:r>
+                      <w:rPr>
+                        <w:lang w:val="en-US"/>
+                      </w:rPr>
+                      <w:instrText xml:space="preserve"> CITATION Hoo83 \l 1033 </w:instrText>
+                    </w:r>
+                    <w:r>
+                      <w:fldChar w:fldCharType="separate"/>
+                    </w:r>
+                    <w:r>
+                      <w:rPr>
+                        <w:noProof/>
+                        <w:lang w:val="en-US"/>
+                      </w:rPr>
+                      <w:t>(Hood)</w:t>
+                    </w:r>
+                    <w:r>
+                      <w:fldChar w:fldCharType="end"/>
+                    </w:r>
+                  </w:sdtContent>
+                </w:sdt>
+              </w:p>
+              <w:p/>
+              <w:p>
+                <w:sdt>
+                  <w:sdtPr>
+                    <w:id w:val="-348102112"/>
+                    <w:citation/>
+                  </w:sdtPr>
+                  <w:sdtContent>
+                    <w:r>
+                      <w:fldChar w:fldCharType="begin"/>
+                    </w:r>
+                    <w:r>
+                      <w:rPr>
+                        <w:lang w:val="en-US"/>
+                      </w:rPr>
+                      <w:instrText xml:space="preserve"> CITATION Gri71 \l 1033 </w:instrText>
+                    </w:r>
+                    <w:r>
+                      <w:fldChar w:fldCharType="separate"/>
+                    </w:r>
+                    <w:r>
+                      <w:rPr>
+                        <w:noProof/>
+                        <w:lang w:val="en-US"/>
+                      </w:rPr>
+                      <w:t>(Grierson)</w:t>
+                    </w:r>
+                    <w:r>
+                      <w:fldChar w:fldCharType="end"/>
+                    </w:r>
+                  </w:sdtContent>
+                </w:sdt>
+              </w:p>
+              <w:p/>
+              <w:p>
+                <w:sdt>
+                  <w:sdtPr>
+                    <w:id w:val="-2016208980"/>
+                    <w:citation/>
+                  </w:sdtPr>
+                  <w:sdtContent>
+                    <w:r>
+                      <w:fldChar w:fldCharType="begin"/>
+                    </w:r>
+                    <w:r>
+                      <w:rPr>
+                        <w:lang w:val="en-US"/>
+                      </w:rPr>
+                      <w:instrText xml:space="preserve"> CITATION Nic01 \l 1033 </w:instrText>
+                    </w:r>
+                    <w:r>
+                      <w:fldChar w:fldCharType="separate"/>
+                    </w:r>
+                    <w:r>
+                      <w:rPr>
+                        <w:noProof/>
+                        <w:lang w:val="en-US"/>
+                      </w:rPr>
+                      <w:t>(Nichols)</w:t>
+                    </w:r>
+                    <w:r>
+                      <w:fldChar w:fldCharType="end"/>
+                    </w:r>
+                  </w:sdtContent>
+                </w:sdt>
+              </w:p>
+              <w:p/>
+              <w:p>
+                <w:sdt>
+                  <w:sdtPr>
+                    <w:id w:val="2119790688"/>
+                    <w:citation/>
+                  </w:sdtPr>
+                  <w:sdtContent>
+                    <w:r>
+                      <w:fldChar w:fldCharType="begin"/>
+                    </w:r>
+                    <w:r>
+                      <w:rPr>
+                        <w:lang w:val="en-US"/>
+                      </w:rPr>
+                      <w:instrText xml:space="preserve"> CITATION Sto00 \l 1033 </w:instrText>
+                    </w:r>
+                    <w:r>
+                      <w:fldChar w:fldCharType="separate"/>
+                    </w:r>
+                    <w:r>
+                      <w:rPr>
+                        <w:noProof/>
+                        <w:lang w:val="en-US"/>
+                      </w:rPr>
+                      <w:t>(Stollery)</w:t>
+                    </w:r>
+                    <w:r>
+                      <w:fldChar w:fldCharType="end"/>
+                    </w:r>
+                  </w:sdtContent>
+                </w:sdt>
+              </w:p>
+              <w:p/>
+              <w:p>
+                <w:sdt>
+                  <w:sdtPr>
+                    <w:id w:val="-1833372532"/>
+                    <w:citation/>
+                  </w:sdtPr>
+                  <w:sdtContent>
+                    <w:r>
+                      <w:fldChar w:fldCharType="begin"/>
+                    </w:r>
+                    <w:r>
+                      <w:rPr>
+                        <w:lang w:val="en-US"/>
+                      </w:rPr>
+                      <w:instrText xml:space="preserve"> CITATION Win08 \l 1033 </w:instrText>
+                    </w:r>
+                    <w:r>
+                      <w:fldChar w:fldCharType="separate"/>
+                    </w:r>
+                    <w:r>
+                      <w:rPr>
+                        <w:noProof/>
+                        <w:lang w:val="en-US"/>
+                      </w:rPr>
+                      <w:t>(Winston)</w:t>
+                    </w:r>
+                    <w:r>
+                      <w:fldChar w:fldCharType="end"/>
+                    </w:r>
+                  </w:sdtContent>
+                </w:sdt>
+              </w:p>
+              <w:bookmarkStart w:id="0" w:name="_GoBack" w:displacedByCustomXml="next"/>
+              <w:bookmarkEnd w:id="0" w:displacedByCustomXml="next"/>
             </w:sdtContent>
           </w:sdt>
         </w:tc>
@@ -555,7 +755,7 @@
     </w:tbl>
     <w:p/>
     <w:sectPr>
-      <w:headerReference w:type="default" r:id="rId8"/>
+      <w:headerReference w:type="default" r:id="rId9"/>
       <w:pgSz w:w="11906" w:h="16838"/>
       <w:pgMar w:top="1440" w:right="1440" w:bottom="1440" w:left="1440" w:header="708" w:footer="708" w:gutter="0"/>
       <w:cols w:space="708"/>
@@ -3301,4 +3501,159 @@
     </a:ext>
   </a:extLst>
 </a:theme>
+</file>
+
+<file path=customXml/item1.xml><?xml version="1.0" encoding="utf-8"?>
+<b:Sources xmlns:b="http://schemas.openxmlformats.org/officeDocument/2006/bibliography" xmlns="http://schemas.openxmlformats.org/officeDocument/2006/bibliography" SelectedStyle="/MLA.XSL" StyleName="MLA">
+  <b:Source>
+    <b:Tag>Ait90</b:Tag>
+    <b:SourceType>Book</b:SourceType>
+    <b:Guid>{0D67EC46-2E34-B145-96CC-66700FE11750}</b:Guid>
+    <b:Author>
+      <b:Author>
+        <b:NameList>
+          <b:Person>
+            <b:Last>Aitkin</b:Last>
+            <b:First>Ian</b:First>
+          </b:Person>
+        </b:NameList>
+      </b:Author>
+    </b:Author>
+    <b:Title>Film and Reform: John Grierson and the Documentary Film Movemen</b:Title>
+    <b:Publisher>Routledge</b:Publisher>
+    <b:City>London</b:City>
+    <b:Year>1990</b:Year>
+    <b:CountryRegion>UK</b:CountryRegion>
+    <b:RefOrder>1</b:RefOrder>
+  </b:Source>
+  <b:Source>
+    <b:Tag>Hoo83</b:Tag>
+    <b:SourceType>BookSection</b:SourceType>
+    <b:Guid>{6E3912FC-9B5E-C940-9BA4-CEA1603BE54B}</b:Guid>
+    <b:Author>
+      <b:Author>
+        <b:NameList>
+          <b:Person>
+            <b:Last>Hood</b:Last>
+            <b:First>Stuart</b:First>
+          </b:Person>
+        </b:NameList>
+      </b:Author>
+      <b:Editor>
+        <b:NameList>
+          <b:Person>
+            <b:Last>Currant</b:Last>
+            <b:First>James</b:First>
+          </b:Person>
+          <b:Person>
+            <b:Last>Porter</b:Last>
+            <b:First>Vincent</b:First>
+          </b:Person>
+        </b:NameList>
+      </b:Editor>
+    </b:Author>
+    <b:Title>John Grierson and the Documentary Film Movement</b:Title>
+    <b:City>London</b:City>
+    <b:CountryRegion>UK</b:CountryRegion>
+    <b:Publisher>Weidenfeld &amp; Nicolson</b:Publisher>
+    <b:Year>1983</b:Year>
+    <b:BookTitle>British Film History</b:BookTitle>
+    <b:RefOrder>2</b:RefOrder>
+  </b:Source>
+  <b:Source>
+    <b:Tag>Gri71</b:Tag>
+    <b:SourceType>Book</b:SourceType>
+    <b:Guid>{3BDF4C29-181A-A34F-B684-975F6453C4A9}</b:Guid>
+    <b:Author>
+      <b:Author>
+        <b:NameList>
+          <b:Person>
+            <b:Last>Grierson</b:Last>
+            <b:First>John</b:First>
+          </b:Person>
+        </b:NameList>
+      </b:Author>
+    </b:Author>
+    <b:Title>Grierson on Documentary</b:Title>
+    <b:City>London</b:City>
+    <b:CountryRegion>UK</b:CountryRegion>
+    <b:Publisher>Faber &amp; Faber</b:Publisher>
+    <b:Year>1971</b:Year>
+    <b:RefOrder>3</b:RefOrder>
+  </b:Source>
+  <b:Source>
+    <b:Tag>Nic01</b:Tag>
+    <b:SourceType>JournalArticle</b:SourceType>
+    <b:Guid>{B4A77626-6A4D-3743-976F-BEEE88E84F19}</b:Guid>
+    <b:Author>
+      <b:Author>
+        <b:NameList>
+          <b:Person>
+            <b:Last>Nichols</b:Last>
+            <b:First>Bill</b:First>
+          </b:Person>
+        </b:NameList>
+      </b:Author>
+    </b:Author>
+    <b:Title>Documentary Film and the Modernist Avant-Garde</b:Title>
+    <b:Year>2001</b:Year>
+    <b:Volume>XXVII</b:Volume>
+    <b:Pages>580-610</b:Pages>
+    <b:JournalName>Critical Inquiry</b:JournalName>
+    <b:Issue>4</b:Issue>
+    <b:RefOrder>4</b:RefOrder>
+  </b:Source>
+  <b:Source>
+    <b:Tag>Sto00</b:Tag>
+    <b:SourceType>BookSection</b:SourceType>
+    <b:Guid>{E9A39748-3681-544D-BDC2-C373CB533F0E}</b:Guid>
+    <b:Author>
+      <b:Author>
+        <b:NameList>
+          <b:Person>
+            <b:Last>Stollery</b:Last>
+            <b:First>Martin</b:First>
+          </b:Person>
+        </b:NameList>
+      </b:Author>
+    </b:Author>
+    <b:Title>The British Documentary Film Movement’s Enlightened Imperialism</b:Title>
+    <b:Publisher>University of Exeter Press</b:Publisher>
+    <b:City>Exeter</b:City>
+    <b:Year>2000</b:Year>
+    <b:Pages>140-171</b:Pages>
+    <b:BookTitle>Alternative Empires: European Modernist Cinemas and     Cultures of Imperialism</b:BookTitle>
+    <b:CountryRegion>UK</b:CountryRegion>
+    <b:RefOrder>5</b:RefOrder>
+  </b:Source>
+  <b:Source>
+    <b:Tag>Win08</b:Tag>
+    <b:SourceType>Book</b:SourceType>
+    <b:Guid>{5E8E8641-F112-FC4D-AEB3-D88E759626AD}</b:Guid>
+    <b:Author>
+      <b:Author>
+        <b:NameList>
+          <b:Person>
+            <b:Last>Winston</b:Last>
+            <b:First>Brian</b:First>
+          </b:Person>
+        </b:NameList>
+      </b:Author>
+    </b:Author>
+    <b:Title>Claiming the Real: Documentary Film Revisited</b:Title>
+    <b:City>London</b:City>
+    <b:CountryRegion>UK</b:CountryRegion>
+    <b:Publisher>British Film Institute</b:Publisher>
+    <b:Year>2008</b:Year>
+    <b:RefOrder>6</b:RefOrder>
+  </b:Source>
+</b:Sources>
+</file>
+
+<file path=customXml/itemProps1.xml><?xml version="1.0" encoding="utf-8"?>
+<ds:datastoreItem xmlns:ds="http://schemas.openxmlformats.org/officeDocument/2006/customXml" ds:itemID="{7F801180-4247-5F4A-98F0-A216A467E70A}">
+  <ds:schemaRefs>
+    <ds:schemaRef ds:uri="http://schemas.openxmlformats.org/officeDocument/2006/bibliography"/>
+  </ds:schemaRefs>
+</ds:datastoreItem>
 </file>